--- a/Document - Graph/图中的距离/图中结点的最短距离汇总.docx
+++ b/Document - Graph/图中的距离/图中结点的最短距离汇总.docx
@@ -735,8 +735,6 @@
           <w:szCs w:val="21"/>
         </w:rPr>
       </w:pPr>
-      <w:bookmarkStart w:id="0" w:name="_GoBack"/>
-      <w:bookmarkEnd w:id="0"/>
     </w:p>
     <w:p>
       <w:pPr>
@@ -834,7 +832,7 @@
           <w:szCs w:val="21"/>
         </w:rPr>
       </w:pPr>
-      <w:bookmarkStart w:id="1" w:name="_Toc392184261"/>
+      <w:bookmarkStart w:id="0" w:name="_Toc392184261"/>
       <w:r>
         <w:rPr>
           <w:rFonts w:ascii="Helvetica" w:eastAsia="宋体" w:hAnsi="Helvetica" w:cs="Helvetica"/>
@@ -858,7 +856,7 @@
         </w:rPr>
         <w:t>概括</w:t>
       </w:r>
-      <w:bookmarkEnd w:id="1"/>
+      <w:bookmarkEnd w:id="0"/>
     </w:p>
     <w:p>
       <w:pPr>
@@ -1059,7 +1057,17 @@
           <w:kern w:val="0"/>
           <w:szCs w:val="21"/>
         </w:rPr>
-        <w:t>Floyd-Warshall算法、Johnson算法</w:t>
+        <w:t>Floyd-Warshall</w:t>
+      </w:r>
+      <w:bookmarkStart w:id="1" w:name="_GoBack"/>
+      <w:bookmarkEnd w:id="1"/>
+      <w:r>
+        <w:rPr>
+          <w:rFonts w:ascii="宋体" w:eastAsia="宋体" w:hAnsi="宋体" w:cs="宋体"/>
+          <w:kern w:val="0"/>
+          <w:szCs w:val="21"/>
+        </w:rPr>
+        <w:t>算法、Johnson算法</w:t>
       </w:r>
     </w:p>
     <w:p>
@@ -8604,7 +8612,7 @@
         <w:spacing w:line="292" w:lineRule="atLeast"/>
         <w:jc w:val="center"/>
         <w:rPr>
-          <w:rFonts w:ascii="Helvetica" w:hAnsi="Helvetica" w:cs="Helvetica" w:hint="eastAsia"/>
+          <w:rFonts w:ascii="Helvetica" w:hAnsi="Helvetica" w:cs="Helvetica"/>
           <w:color w:val="000000"/>
           <w:sz w:val="19"/>
           <w:szCs w:val="19"/>
@@ -15229,7 +15237,7 @@
 </file>
 
 <file path=customXml/itemProps1.xml><?xml version="1.0" encoding="utf-8"?>
-<ds:datastoreItem xmlns:ds="http://schemas.openxmlformats.org/officeDocument/2006/customXml" ds:itemID="{7BA9332A-820C-4B16-8203-721B25D4F61F}">
+<ds:datastoreItem xmlns:ds="http://schemas.openxmlformats.org/officeDocument/2006/customXml" ds:itemID="{A447FDD6-CC0B-494A-9674-AFC29214DD03}">
   <ds:schemaRefs>
     <ds:schemaRef ds:uri="http://schemas.openxmlformats.org/officeDocument/2006/bibliography"/>
   </ds:schemaRefs>
